--- a/adelanto....docx
+++ b/adelanto....docx
@@ -1,6 +1,6 @@
 
 <file path=word/document.xml><?xml version="1.0" encoding="utf-8"?>
-<w:document xmlns:wpc="http://schemas.microsoft.com/office/word/2010/wordprocessingCanvas" xmlns:cx="http://schemas.microsoft.com/office/drawing/2014/chartex" xmlns:cx1="http://schemas.microsoft.com/office/drawing/2015/9/8/chartex" xmlns:cx2="http://schemas.microsoft.com/office/drawing/2015/10/21/chartex" xmlns:cx3="http://schemas.microsoft.com/office/drawing/2016/5/9/chartex" xmlns:cx4="http://schemas.microsoft.com/office/drawing/2016/5/10/chartex" xmlns:cx5="http://schemas.microsoft.com/office/drawing/2016/5/11/chartex" xmlns:cx6="http://schemas.microsoft.com/office/drawing/2016/5/12/chartex" xmlns:cx7="http://schemas.microsoft.com/office/drawing/2016/5/13/chartex" xmlns:cx8="http://schemas.microsoft.com/office/drawing/2016/5/14/chartex" xmlns:mc="http://schemas.openxmlformats.org/markup-compatibility/2006" xmlns:aink="http://schemas.microsoft.com/office/drawing/2016/ink" xmlns:am3d="http://schemas.microsoft.com/office/drawing/2017/model3d" xmlns:o="urn:schemas-microsoft-com:office:office" xmlns:r="http://schemas.openxmlformats.org/officeDocument/2006/relationships" xmlns:m="http://schemas.openxmlformats.org/officeDocument/2006/math" xmlns:v="urn:schemas-microsoft-com:vml" xmlns:wp14="http://schemas.microsoft.com/office/word/2010/wordprocessingDrawing" xmlns:wp="http://schemas.openxmlformats.org/drawingml/2006/wordprocessingDrawing" xmlns:w10="urn:schemas-microsoft-com:office:word" xmlns:w="http://schemas.openxmlformats.org/wordprocessingml/2006/main" xmlns:w14="http://schemas.microsoft.com/office/word/2010/wordml" xmlns:w15="http://schemas.microsoft.com/office/word/2012/wordml" xmlns:w16cex="http://schemas.microsoft.com/office/word/2018/wordml/cex" xmlns:w16cid="http://schemas.microsoft.com/office/word/2016/wordml/cid" xmlns:w16="http://schemas.microsoft.com/office/word/2018/wordml" xmlns:w16sdtdh="http://schemas.microsoft.com/office/word/2020/wordml/sdtdatahash" xmlns:w16se="http://schemas.microsoft.com/office/word/2015/wordml/symex" xmlns:wpg="http://schemas.microsoft.com/office/word/2010/wordprocessingGroup" xmlns:wpi="http://schemas.microsoft.com/office/word/2010/wordprocessingInk" xmlns:wne="http://schemas.microsoft.com/office/word/2006/wordml" xmlns:wps="http://schemas.microsoft.com/office/word/2010/wordprocessingShape" mc:Ignorable="w14 w15 w16se w16cid w16 w16cex w16sdtdh wp14">
+<w:document xmlns:wpc="http://schemas.microsoft.com/office/word/2010/wordprocessingCanvas" xmlns:cx="http://schemas.microsoft.com/office/drawing/2014/chartex" xmlns:cx1="http://schemas.microsoft.com/office/drawing/2015/9/8/chartex" xmlns:cx2="http://schemas.microsoft.com/office/drawing/2015/10/21/chartex" xmlns:cx3="http://schemas.microsoft.com/office/drawing/2016/5/9/chartex" xmlns:cx4="http://schemas.microsoft.com/office/drawing/2016/5/10/chartex" xmlns:cx5="http://schemas.microsoft.com/office/drawing/2016/5/11/chartex" xmlns:cx6="http://schemas.microsoft.com/office/drawing/2016/5/12/chartex" xmlns:cx7="http://schemas.microsoft.com/office/drawing/2016/5/13/chartex" xmlns:cx8="http://schemas.microsoft.com/office/drawing/2016/5/14/chartex" xmlns:mc="http://schemas.openxmlformats.org/markup-compatibility/2006" xmlns:aink="http://schemas.microsoft.com/office/drawing/2016/ink" xmlns:am3d="http://schemas.microsoft.com/office/drawing/2017/model3d" xmlns:o="urn:schemas-microsoft-com:office:office" xmlns:r="http://schemas.openxmlformats.org/officeDocument/2006/relationships" xmlns:m="http://schemas.openxmlformats.org/officeDocument/2006/math" xmlns:v="urn:schemas-microsoft-com:vml" xmlns:wp14="http://schemas.microsoft.com/office/word/2010/wordprocessingDrawing" xmlns:wp="http://schemas.openxmlformats.org/drawingml/2006/wordprocessingDrawing" xmlns:w10="urn:schemas-microsoft-com:office:word" xmlns:w="http://schemas.openxmlformats.org/wordprocessingml/2006/main" xmlns:w14="http://schemas.microsoft.com/office/word/2010/wordml" xmlns:w15="http://schemas.microsoft.com/office/word/2012/wordml" xmlns:w16cid="http://schemas.microsoft.com/office/word/2016/wordml/cid" xmlns:w16se="http://schemas.microsoft.com/office/word/2015/wordml/symex" xmlns:wpg="http://schemas.microsoft.com/office/word/2010/wordprocessingGroup" xmlns:wpi="http://schemas.microsoft.com/office/word/2010/wordprocessingInk" xmlns:wne="http://schemas.microsoft.com/office/word/2006/wordml" xmlns:wps="http://schemas.microsoft.com/office/word/2010/wordprocessingShape" mc:Ignorable="w14 w15 w16se w16cid wp14">
   <w:body>
     <w:p>
       <w:pPr>
@@ -275,23 +275,7 @@
           <w:sz w:val="24"/>
           <w:szCs w:val="24"/>
         </w:rPr>
-        <w:t xml:space="preserve">que </w:t>
-      </w:r>
-      <w:r>
-        <w:rPr>
-          <w:rFonts w:ascii="Arial" w:hAnsi="Arial" w:cs="Arial"/>
-          <w:sz w:val="24"/>
-          <w:szCs w:val="24"/>
-        </w:rPr>
-        <w:t>brindaran una solución eficiente a los objetivos propuestos</w:t>
-      </w:r>
-      <w:r>
-        <w:rPr>
-          <w:rFonts w:ascii="Arial" w:hAnsi="Arial" w:cs="Arial"/>
-          <w:sz w:val="24"/>
-          <w:szCs w:val="24"/>
-        </w:rPr>
-        <w:t>. Por ello, se hizo uso de</w:t>
+        <w:t>que brindaran una solución eficiente a los objetivos propuestos. Por ello, se hizo uso de</w:t>
       </w:r>
       <w:r>
         <w:rPr>
@@ -552,6 +536,8 @@
           <w:szCs w:val="24"/>
         </w:rPr>
       </w:pPr>
+      <w:bookmarkStart w:id="0" w:name="_Hlk97581049"/>
+      <w:bookmarkStart w:id="1" w:name="_GoBack"/>
       <w:r>
         <w:rPr>
           <w:rFonts w:ascii="Arial" w:hAnsi="Arial" w:cs="Arial"/>
@@ -590,7 +576,15 @@
           <w:sz w:val="24"/>
           <w:szCs w:val="24"/>
         </w:rPr>
-        <w:t>debido a</w:t>
+        <w:t>gracias</w:t>
+      </w:r>
+      <w:r>
+        <w:rPr>
+          <w:rFonts w:ascii="Arial" w:hAnsi="Arial" w:cs="Arial"/>
+          <w:sz w:val="24"/>
+          <w:szCs w:val="24"/>
+        </w:rPr>
+        <w:t xml:space="preserve"> a</w:t>
       </w:r>
       <w:r>
         <w:rPr>
@@ -606,7 +600,15 @@
           <w:sz w:val="24"/>
           <w:szCs w:val="24"/>
         </w:rPr>
-        <w:t xml:space="preserve"> puede</w:t>
+        <w:t xml:space="preserve"> </w:t>
+      </w:r>
+      <w:r>
+        <w:rPr>
+          <w:rFonts w:ascii="Arial" w:hAnsi="Arial" w:cs="Arial"/>
+          <w:sz w:val="24"/>
+          <w:szCs w:val="24"/>
+        </w:rPr>
+        <w:t>brinda</w:t>
       </w:r>
       <w:r>
         <w:rPr>
@@ -622,7 +624,7 @@
           <w:sz w:val="24"/>
           <w:szCs w:val="24"/>
         </w:rPr>
-        <w:t xml:space="preserve"> brindar en </w:t>
+        <w:t xml:space="preserve"> en </w:t>
       </w:r>
       <w:r>
         <w:rPr>
@@ -646,7 +648,39 @@
           <w:sz w:val="24"/>
           <w:szCs w:val="24"/>
         </w:rPr>
-        <w:t xml:space="preserve">áreas según las necesidades de una persona o empresa; es por </w:t>
+        <w:t>áreas según las necesidades de un</w:t>
+      </w:r>
+      <w:r>
+        <w:rPr>
+          <w:rFonts w:ascii="Arial" w:hAnsi="Arial" w:cs="Arial"/>
+          <w:sz w:val="24"/>
+          <w:szCs w:val="24"/>
+        </w:rPr>
+        <w:t xml:space="preserve">a </w:t>
+      </w:r>
+      <w:r>
+        <w:rPr>
+          <w:rFonts w:ascii="Arial" w:hAnsi="Arial" w:cs="Arial"/>
+          <w:sz w:val="24"/>
+          <w:szCs w:val="24"/>
+        </w:rPr>
+        <w:t>empresa</w:t>
+      </w:r>
+      <w:r>
+        <w:rPr>
+          <w:rFonts w:ascii="Arial" w:hAnsi="Arial" w:cs="Arial"/>
+          <w:sz w:val="24"/>
+          <w:szCs w:val="24"/>
+        </w:rPr>
+        <w:t xml:space="preserve"> o persona</w:t>
+      </w:r>
+      <w:r>
+        <w:rPr>
+          <w:rFonts w:ascii="Arial" w:hAnsi="Arial" w:cs="Arial"/>
+          <w:sz w:val="24"/>
+          <w:szCs w:val="24"/>
+        </w:rPr>
+        <w:t xml:space="preserve">; es por </w:t>
       </w:r>
       <w:r>
         <w:rPr>
@@ -718,31 +752,71 @@
           <w:sz w:val="24"/>
           <w:szCs w:val="24"/>
         </w:rPr>
-        <w:t xml:space="preserve"> los beneficios que pueden brindar el uso de las mismas; </w:t>
-      </w:r>
-      <w:r>
-        <w:rPr>
-          <w:rFonts w:ascii="Arial" w:hAnsi="Arial" w:cs="Arial"/>
-          <w:sz w:val="24"/>
-          <w:szCs w:val="24"/>
-        </w:rPr>
-        <w:t xml:space="preserve">sin embargo, </w:t>
-      </w:r>
-      <w:r>
-        <w:rPr>
-          <w:rFonts w:ascii="Arial" w:hAnsi="Arial" w:cs="Arial"/>
-          <w:sz w:val="24"/>
-          <w:szCs w:val="24"/>
-        </w:rPr>
-        <w:t>existen</w:t>
-      </w:r>
-      <w:r>
-        <w:rPr>
-          <w:rFonts w:ascii="Arial" w:hAnsi="Arial" w:cs="Arial"/>
-          <w:sz w:val="24"/>
-          <w:szCs w:val="24"/>
-        </w:rPr>
-        <w:t xml:space="preserve"> empresas continúan</w:t>
+        <w:t xml:space="preserve"> los beneficios que</w:t>
+      </w:r>
+      <w:r>
+        <w:rPr>
+          <w:rFonts w:ascii="Arial" w:hAnsi="Arial" w:cs="Arial"/>
+          <w:sz w:val="24"/>
+          <w:szCs w:val="24"/>
+        </w:rPr>
+        <w:t xml:space="preserve"> </w:t>
+      </w:r>
+      <w:r>
+        <w:rPr>
+          <w:rFonts w:ascii="Arial" w:hAnsi="Arial" w:cs="Arial"/>
+          <w:sz w:val="24"/>
+          <w:szCs w:val="24"/>
+        </w:rPr>
+        <w:t>se pueden obtener con</w:t>
+      </w:r>
+      <w:r>
+        <w:rPr>
+          <w:rFonts w:ascii="Arial" w:hAnsi="Arial" w:cs="Arial"/>
+          <w:sz w:val="24"/>
+          <w:szCs w:val="24"/>
+        </w:rPr>
+        <w:t xml:space="preserve"> el uso de las misma</w:t>
+      </w:r>
+      <w:r>
+        <w:rPr>
+          <w:rFonts w:ascii="Arial" w:hAnsi="Arial" w:cs="Arial"/>
+          <w:sz w:val="24"/>
+          <w:szCs w:val="24"/>
+        </w:rPr>
+        <w:t>s</w:t>
+      </w:r>
+      <w:r>
+        <w:rPr>
+          <w:rFonts w:ascii="Arial" w:hAnsi="Arial" w:cs="Arial"/>
+          <w:sz w:val="24"/>
+          <w:szCs w:val="24"/>
+        </w:rPr>
+        <w:t>; s</w:t>
+      </w:r>
+      <w:r>
+        <w:rPr>
+          <w:rFonts w:ascii="Arial" w:hAnsi="Arial" w:cs="Arial"/>
+          <w:sz w:val="24"/>
+          <w:szCs w:val="24"/>
+        </w:rPr>
+        <w:t>in embargo,</w:t>
+      </w:r>
+      <w:r>
+        <w:rPr>
+          <w:rFonts w:ascii="Arial" w:hAnsi="Arial" w:cs="Arial"/>
+          <w:sz w:val="24"/>
+          <w:szCs w:val="24"/>
+        </w:rPr>
+        <w:t xml:space="preserve"> aún se </w:t>
+      </w:r>
+      <w:r>
+        <w:rPr>
+          <w:rFonts w:ascii="Arial" w:hAnsi="Arial" w:cs="Arial"/>
+          <w:sz w:val="24"/>
+          <w:szCs w:val="24"/>
+        </w:rPr>
+        <w:t>continúan</w:t>
       </w:r>
       <w:r>
         <w:rPr>
@@ -758,47 +832,175 @@
           <w:sz w:val="24"/>
           <w:szCs w:val="24"/>
         </w:rPr>
-        <w:t xml:space="preserve"> el</w:t>
-      </w:r>
-      <w:r>
-        <w:rPr>
-          <w:rFonts w:ascii="Arial" w:hAnsi="Arial" w:cs="Arial"/>
-          <w:sz w:val="24"/>
-          <w:szCs w:val="24"/>
-        </w:rPr>
-        <w:t xml:space="preserve"> </w:t>
-      </w:r>
-      <w:r>
-        <w:rPr>
-          <w:rFonts w:ascii="Arial" w:hAnsi="Arial" w:cs="Arial"/>
-          <w:sz w:val="24"/>
-          <w:szCs w:val="24"/>
-        </w:rPr>
-        <w:t>medio tradicional</w:t>
-      </w:r>
-      <w:r>
-        <w:rPr>
-          <w:rFonts w:ascii="Arial" w:hAnsi="Arial" w:cs="Arial"/>
-          <w:sz w:val="24"/>
-          <w:szCs w:val="24"/>
-        </w:rPr>
-        <w:t xml:space="preserve"> que es uso del papel</w:t>
-      </w:r>
-      <w:r>
-        <w:rPr>
-          <w:rFonts w:ascii="Arial" w:hAnsi="Arial" w:cs="Arial"/>
-          <w:sz w:val="24"/>
-          <w:szCs w:val="24"/>
-        </w:rPr>
-        <w:t xml:space="preserve"> para realizar distintos procesos organizacionale</w:t>
-      </w:r>
-      <w:r>
-        <w:rPr>
-          <w:rFonts w:ascii="Arial" w:hAnsi="Arial" w:cs="Arial"/>
-          <w:sz w:val="24"/>
-          <w:szCs w:val="24"/>
-        </w:rPr>
-        <w:t>s, el cual puede generar impedimentos en el control de documentos</w:t>
+        <w:t xml:space="preserve"> </w:t>
+      </w:r>
+      <w:r>
+        <w:rPr>
+          <w:rFonts w:ascii="Arial" w:hAnsi="Arial" w:cs="Arial"/>
+          <w:sz w:val="24"/>
+          <w:szCs w:val="24"/>
+        </w:rPr>
+        <w:t>métodos</w:t>
+      </w:r>
+      <w:r>
+        <w:rPr>
+          <w:rFonts w:ascii="Arial" w:hAnsi="Arial" w:cs="Arial"/>
+          <w:sz w:val="24"/>
+          <w:szCs w:val="24"/>
+        </w:rPr>
+        <w:t xml:space="preserve"> </w:t>
+      </w:r>
+      <w:r>
+        <w:rPr>
+          <w:rFonts w:ascii="Arial" w:hAnsi="Arial" w:cs="Arial"/>
+          <w:sz w:val="24"/>
+          <w:szCs w:val="24"/>
+        </w:rPr>
+        <w:t>tradicionales</w:t>
+      </w:r>
+      <w:r>
+        <w:rPr>
+          <w:rFonts w:ascii="Arial" w:hAnsi="Arial" w:cs="Arial"/>
+          <w:sz w:val="24"/>
+          <w:szCs w:val="24"/>
+        </w:rPr>
+        <w:t xml:space="preserve"> como </w:t>
+      </w:r>
+      <w:r>
+        <w:rPr>
+          <w:rFonts w:ascii="Arial" w:hAnsi="Arial" w:cs="Arial"/>
+          <w:sz w:val="24"/>
+          <w:szCs w:val="24"/>
+        </w:rPr>
+        <w:t>el papel</w:t>
+      </w:r>
+      <w:r>
+        <w:rPr>
+          <w:rFonts w:ascii="Arial" w:hAnsi="Arial" w:cs="Arial"/>
+          <w:sz w:val="24"/>
+          <w:szCs w:val="24"/>
+        </w:rPr>
+        <w:t>,</w:t>
+      </w:r>
+      <w:r>
+        <w:rPr>
+          <w:rFonts w:ascii="Arial" w:hAnsi="Arial" w:cs="Arial"/>
+          <w:sz w:val="24"/>
+          <w:szCs w:val="24"/>
+        </w:rPr>
+        <w:t xml:space="preserve"> e</w:t>
+      </w:r>
+      <w:r>
+        <w:rPr>
+          <w:rFonts w:ascii="Arial" w:hAnsi="Arial" w:cs="Arial"/>
+          <w:sz w:val="24"/>
+          <w:szCs w:val="24"/>
+        </w:rPr>
+        <w:t xml:space="preserve">l cual </w:t>
+      </w:r>
+      <w:r>
+        <w:rPr>
+          <w:rFonts w:ascii="Arial" w:hAnsi="Arial" w:cs="Arial"/>
+          <w:sz w:val="24"/>
+          <w:szCs w:val="24"/>
+        </w:rPr>
+        <w:t xml:space="preserve">puede generar </w:t>
+      </w:r>
+      <w:r>
+        <w:rPr>
+          <w:rFonts w:ascii="Arial" w:hAnsi="Arial" w:cs="Arial"/>
+          <w:sz w:val="24"/>
+          <w:szCs w:val="24"/>
+        </w:rPr>
+        <w:t>ciertas</w:t>
+      </w:r>
+      <w:r>
+        <w:rPr>
+          <w:rFonts w:ascii="Arial" w:hAnsi="Arial" w:cs="Arial"/>
+          <w:sz w:val="24"/>
+          <w:szCs w:val="24"/>
+        </w:rPr>
+        <w:t xml:space="preserve"> dificultades </w:t>
+      </w:r>
+      <w:r>
+        <w:rPr>
+          <w:rFonts w:ascii="Arial" w:hAnsi="Arial" w:cs="Arial"/>
+          <w:sz w:val="24"/>
+          <w:szCs w:val="24"/>
+        </w:rPr>
+        <w:t xml:space="preserve">en </w:t>
+      </w:r>
+      <w:r>
+        <w:rPr>
+          <w:rFonts w:ascii="Arial" w:hAnsi="Arial" w:cs="Arial"/>
+          <w:sz w:val="24"/>
+          <w:szCs w:val="24"/>
+        </w:rPr>
+        <w:t>distintos procesos organizacionale</w:t>
+      </w:r>
+      <w:r>
+        <w:rPr>
+          <w:rFonts w:ascii="Arial" w:hAnsi="Arial" w:cs="Arial"/>
+          <w:sz w:val="24"/>
+          <w:szCs w:val="24"/>
+        </w:rPr>
+        <w:t>s</w:t>
+      </w:r>
+      <w:r>
+        <w:rPr>
+          <w:rFonts w:ascii="Arial" w:hAnsi="Arial" w:cs="Arial"/>
+          <w:sz w:val="24"/>
+          <w:szCs w:val="24"/>
+        </w:rPr>
+        <w:t>;</w:t>
+      </w:r>
+      <w:r>
+        <w:rPr>
+          <w:rFonts w:ascii="Arial" w:hAnsi="Arial" w:cs="Arial"/>
+          <w:sz w:val="24"/>
+          <w:szCs w:val="24"/>
+        </w:rPr>
+        <w:t xml:space="preserve"> </w:t>
+      </w:r>
+      <w:r>
+        <w:rPr>
+          <w:rFonts w:ascii="Arial" w:hAnsi="Arial" w:cs="Arial"/>
+          <w:sz w:val="24"/>
+          <w:szCs w:val="24"/>
+        </w:rPr>
+        <w:t>por ejemplo, en las empresas</w:t>
+      </w:r>
+      <w:r>
+        <w:rPr>
+          <w:rFonts w:ascii="Arial" w:hAnsi="Arial" w:cs="Arial"/>
+          <w:sz w:val="24"/>
+          <w:szCs w:val="24"/>
+        </w:rPr>
+        <w:t xml:space="preserve"> </w:t>
+      </w:r>
+      <w:r>
+        <w:rPr>
+          <w:rFonts w:ascii="Arial" w:hAnsi="Arial" w:cs="Arial"/>
+          <w:sz w:val="24"/>
+          <w:szCs w:val="24"/>
+        </w:rPr>
+        <w:t xml:space="preserve">puede </w:t>
+      </w:r>
+      <w:r>
+        <w:rPr>
+          <w:rFonts w:ascii="Arial" w:hAnsi="Arial" w:cs="Arial"/>
+          <w:sz w:val="24"/>
+          <w:szCs w:val="24"/>
+        </w:rPr>
+        <w:t>ocasionar</w:t>
+      </w:r>
+      <w:r>
+        <w:rPr>
+          <w:rFonts w:ascii="Arial" w:hAnsi="Arial" w:cs="Arial"/>
+          <w:sz w:val="24"/>
+          <w:szCs w:val="24"/>
+        </w:rPr>
+        <w:t xml:space="preserve"> impedimentos en el control de documentos</w:t>
       </w:r>
       <w:r>
         <w:rPr>
@@ -876,23 +1078,23 @@
           <w:sz w:val="24"/>
           <w:szCs w:val="24"/>
         </w:rPr>
-        <w:t>P</w:t>
-      </w:r>
-      <w:r>
-        <w:rPr>
-          <w:rFonts w:ascii="Arial" w:hAnsi="Arial" w:cs="Arial"/>
-          <w:sz w:val="24"/>
-          <w:szCs w:val="24"/>
-        </w:rPr>
-        <w:t>or consiguiente</w:t>
-      </w:r>
-      <w:r>
-        <w:rPr>
-          <w:rFonts w:ascii="Arial" w:hAnsi="Arial" w:cs="Arial"/>
-          <w:sz w:val="24"/>
-          <w:szCs w:val="24"/>
-        </w:rPr>
-        <w:t xml:space="preserve">, </w:t>
+        <w:t>C</w:t>
+      </w:r>
+      <w:r>
+        <w:rPr>
+          <w:rFonts w:ascii="Arial" w:hAnsi="Arial" w:cs="Arial"/>
+          <w:sz w:val="24"/>
+          <w:szCs w:val="24"/>
+        </w:rPr>
+        <w:t xml:space="preserve">on el fin de proporcionar una herramienta web para </w:t>
+      </w:r>
+      <w:r>
+        <w:rPr>
+          <w:rFonts w:ascii="Arial" w:hAnsi="Arial" w:cs="Arial"/>
+          <w:sz w:val="24"/>
+          <w:szCs w:val="24"/>
+        </w:rPr>
+        <w:t xml:space="preserve">facturación, </w:t>
       </w:r>
       <w:r>
         <w:rPr>
@@ -924,7 +1126,15 @@
           <w:sz w:val="24"/>
           <w:szCs w:val="24"/>
         </w:rPr>
-        <w:t>, el cual</w:t>
+        <w:t>;</w:t>
+      </w:r>
+      <w:r>
+        <w:rPr>
+          <w:rFonts w:ascii="Arial" w:hAnsi="Arial" w:cs="Arial"/>
+          <w:sz w:val="24"/>
+          <w:szCs w:val="24"/>
+        </w:rPr>
+        <w:t xml:space="preserve"> el cual</w:t>
       </w:r>
       <w:r>
         <w:rPr>
@@ -1239,15 +1449,7 @@
           <w:sz w:val="24"/>
           <w:szCs w:val="24"/>
         </w:rPr>
-        <w:t xml:space="preserve">del lado del </w:t>
-      </w:r>
-      <w:r>
-        <w:rPr>
-          <w:rFonts w:ascii="Arial" w:hAnsi="Arial" w:cs="Arial"/>
-          <w:sz w:val="24"/>
-          <w:szCs w:val="24"/>
-        </w:rPr>
-        <w:t xml:space="preserve">servidor el </w:t>
+        <w:t xml:space="preserve">del lado del servidor el </w:t>
       </w:r>
       <w:r>
         <w:rPr>
@@ -1315,31 +1517,16 @@
           <w:sz w:val="24"/>
           <w:szCs w:val="24"/>
         </w:rPr>
-        <w:t>; p</w:t>
-      </w:r>
-      <w:r>
-        <w:rPr>
-          <w:rFonts w:ascii="Arial" w:hAnsi="Arial" w:cs="Arial"/>
-          <w:sz w:val="24"/>
-          <w:szCs w:val="24"/>
-        </w:rPr>
-        <w:t>ara</w:t>
-      </w:r>
-      <w:r>
-        <w:rPr>
-          <w:rFonts w:ascii="Arial" w:hAnsi="Arial" w:cs="Arial"/>
-          <w:sz w:val="24"/>
-          <w:szCs w:val="24"/>
-        </w:rPr>
-        <w:t xml:space="preserve"> el</w:t>
-      </w:r>
-      <w:r>
-        <w:rPr>
-          <w:rFonts w:ascii="Arial" w:hAnsi="Arial" w:cs="Arial"/>
-          <w:sz w:val="24"/>
-          <w:szCs w:val="24"/>
-        </w:rPr>
-        <w:t xml:space="preserve"> aseguramiento de la clave de </w:t>
+        <w:t xml:space="preserve">; para el </w:t>
+      </w:r>
+      <w:r>
+        <w:rPr>
+          <w:rFonts w:ascii="Arial" w:hAnsi="Arial" w:cs="Arial"/>
+          <w:sz w:val="24"/>
+          <w:szCs w:val="24"/>
+        </w:rPr>
+        <w:lastRenderedPageBreak/>
+        <w:t xml:space="preserve">aseguramiento de la clave de </w:t>
       </w:r>
       <w:r>
         <w:rPr>
@@ -1418,189 +1605,201 @@
           <w:szCs w:val="24"/>
         </w:rPr>
       </w:pPr>
+      <w:r>
+        <w:rPr>
+          <w:rFonts w:ascii="Arial" w:hAnsi="Arial" w:cs="Arial"/>
+          <w:sz w:val="24"/>
+          <w:szCs w:val="24"/>
+        </w:rPr>
+        <w:t xml:space="preserve">Para </w:t>
+      </w:r>
+      <w:r>
+        <w:rPr>
+          <w:rFonts w:ascii="Arial" w:hAnsi="Arial" w:cs="Arial"/>
+          <w:sz w:val="24"/>
+          <w:szCs w:val="24"/>
+        </w:rPr>
+        <w:t>obtener consultas agiles, se da la posibilidad de filtrar la información por campos</w:t>
+      </w:r>
+      <w:r>
+        <w:rPr>
+          <w:rFonts w:ascii="Arial" w:hAnsi="Arial" w:cs="Arial"/>
+          <w:sz w:val="24"/>
+          <w:szCs w:val="24"/>
+        </w:rPr>
+        <w:t>,</w:t>
+      </w:r>
+      <w:r>
+        <w:rPr>
+          <w:rFonts w:ascii="Arial" w:hAnsi="Arial" w:cs="Arial"/>
+          <w:sz w:val="24"/>
+          <w:szCs w:val="24"/>
+        </w:rPr>
+        <w:t xml:space="preserve"> el ordenamiento de cada columna</w:t>
+      </w:r>
+      <w:r>
+        <w:rPr>
+          <w:rFonts w:ascii="Arial" w:hAnsi="Arial" w:cs="Arial"/>
+          <w:sz w:val="24"/>
+          <w:szCs w:val="24"/>
+        </w:rPr>
+        <w:t xml:space="preserve">, </w:t>
+      </w:r>
+      <w:r>
+        <w:rPr>
+          <w:rFonts w:ascii="Arial" w:hAnsi="Arial" w:cs="Arial"/>
+          <w:sz w:val="24"/>
+          <w:szCs w:val="24"/>
+        </w:rPr>
+        <w:t>paginación con número de registros configurables</w:t>
+      </w:r>
+      <w:r>
+        <w:rPr>
+          <w:rFonts w:ascii="Arial" w:hAnsi="Arial" w:cs="Arial"/>
+          <w:sz w:val="24"/>
+          <w:szCs w:val="24"/>
+        </w:rPr>
+        <w:t xml:space="preserve"> y un color en específico para algunos registros según</w:t>
+      </w:r>
+      <w:r>
+        <w:rPr>
+          <w:rFonts w:ascii="Arial" w:hAnsi="Arial" w:cs="Arial"/>
+          <w:sz w:val="24"/>
+          <w:szCs w:val="24"/>
+        </w:rPr>
+        <w:t xml:space="preserve"> parámetros determinados </w:t>
+      </w:r>
+      <w:r>
+        <w:rPr>
+          <w:rFonts w:ascii="Arial" w:hAnsi="Arial" w:cs="Arial"/>
+          <w:sz w:val="24"/>
+          <w:szCs w:val="24"/>
+        </w:rPr>
+        <w:t>en los datos</w:t>
+      </w:r>
+      <w:r>
+        <w:rPr>
+          <w:rFonts w:ascii="Arial" w:hAnsi="Arial" w:cs="Arial"/>
+          <w:sz w:val="24"/>
+          <w:szCs w:val="24"/>
+        </w:rPr>
+        <w:t xml:space="preserve">. </w:t>
+      </w:r>
+      <w:r>
+        <w:rPr>
+          <w:rFonts w:ascii="Arial" w:hAnsi="Arial" w:cs="Arial"/>
+          <w:sz w:val="24"/>
+          <w:szCs w:val="24"/>
+        </w:rPr>
+        <w:t xml:space="preserve">Así mismo, las inserciones y ediciones cuentan con validaciones </w:t>
+      </w:r>
+      <w:r>
+        <w:rPr>
+          <w:rFonts w:ascii="Arial" w:hAnsi="Arial" w:cs="Arial"/>
+          <w:sz w:val="24"/>
+          <w:szCs w:val="24"/>
+        </w:rPr>
+        <w:t>a fin de</w:t>
+      </w:r>
+      <w:r>
+        <w:rPr>
+          <w:rFonts w:ascii="Arial" w:hAnsi="Arial" w:cs="Arial"/>
+          <w:sz w:val="24"/>
+          <w:szCs w:val="24"/>
+        </w:rPr>
+        <w:t xml:space="preserve"> mitigar errores</w:t>
+      </w:r>
+      <w:r>
+        <w:rPr>
+          <w:rFonts w:ascii="Arial" w:hAnsi="Arial" w:cs="Arial"/>
+          <w:sz w:val="24"/>
+          <w:szCs w:val="24"/>
+        </w:rPr>
+        <w:t xml:space="preserve"> en la información;</w:t>
+      </w:r>
+      <w:r>
+        <w:rPr>
+          <w:rFonts w:ascii="Arial" w:hAnsi="Arial" w:cs="Arial"/>
+          <w:sz w:val="24"/>
+          <w:szCs w:val="24"/>
+        </w:rPr>
+        <w:t xml:space="preserve"> y para las elimina</w:t>
+      </w:r>
+      <w:r>
+        <w:rPr>
+          <w:rFonts w:ascii="Arial" w:hAnsi="Arial" w:cs="Arial"/>
+          <w:sz w:val="24"/>
+          <w:szCs w:val="24"/>
+        </w:rPr>
+        <w:t xml:space="preserve">ciones de registros </w:t>
+      </w:r>
+      <w:r>
+        <w:rPr>
+          <w:rFonts w:ascii="Arial" w:hAnsi="Arial" w:cs="Arial"/>
+          <w:sz w:val="24"/>
+          <w:szCs w:val="24"/>
+        </w:rPr>
+        <w:t xml:space="preserve">que </w:t>
+      </w:r>
+      <w:r>
+        <w:rPr>
+          <w:rFonts w:ascii="Arial" w:hAnsi="Arial" w:cs="Arial"/>
+          <w:sz w:val="24"/>
+          <w:szCs w:val="24"/>
+        </w:rPr>
+        <w:t>cuenten con</w:t>
+      </w:r>
+      <w:r>
+        <w:rPr>
+          <w:rFonts w:ascii="Arial" w:hAnsi="Arial" w:cs="Arial"/>
+          <w:sz w:val="24"/>
+          <w:szCs w:val="24"/>
+        </w:rPr>
+        <w:t xml:space="preserve"> dependencias</w:t>
+      </w:r>
+      <w:r>
+        <w:rPr>
+          <w:rFonts w:ascii="Arial" w:hAnsi="Arial" w:cs="Arial"/>
+          <w:sz w:val="24"/>
+          <w:szCs w:val="24"/>
+        </w:rPr>
+        <w:t xml:space="preserve"> relacionales</w:t>
+      </w:r>
+      <w:r>
+        <w:rPr>
+          <w:rFonts w:ascii="Arial" w:hAnsi="Arial" w:cs="Arial"/>
+          <w:sz w:val="24"/>
+          <w:szCs w:val="24"/>
+        </w:rPr>
+        <w:t xml:space="preserve"> se </w:t>
+      </w:r>
+      <w:r>
+        <w:rPr>
+          <w:rFonts w:ascii="Arial" w:hAnsi="Arial" w:cs="Arial"/>
+          <w:sz w:val="24"/>
+          <w:szCs w:val="24"/>
+        </w:rPr>
+        <w:t xml:space="preserve">usaron borrados lógicos para evitar perdida de la misma. </w:t>
+      </w:r>
+      <w:r>
+        <w:rPr>
+          <w:rFonts w:ascii="Arial" w:hAnsi="Arial" w:cs="Arial"/>
+          <w:sz w:val="24"/>
+          <w:szCs w:val="24"/>
+        </w:rPr>
+        <w:t xml:space="preserve"> </w:t>
+      </w:r>
+      <w:r>
+        <w:rPr>
+          <w:rFonts w:ascii="Arial" w:hAnsi="Arial" w:cs="Arial"/>
+          <w:sz w:val="24"/>
+          <w:szCs w:val="24"/>
+        </w:rPr>
+        <w:t xml:space="preserve">Por último, se incorporó exportación en PDF de las facturas, exportación en archivos Excel para clientes, usuarios y productos. </w:t>
+      </w:r>
     </w:p>
-    <w:p>
-      <w:pPr>
-        <w:spacing w:line="360" w:lineRule="auto"/>
-        <w:jc w:val="both"/>
-        <w:rPr>
-          <w:rFonts w:ascii="Arial" w:hAnsi="Arial" w:cs="Arial"/>
-          <w:sz w:val="24"/>
-          <w:szCs w:val="24"/>
-        </w:rPr>
-      </w:pPr>
-    </w:p>
-    <w:p>
-      <w:pPr>
-        <w:spacing w:line="360" w:lineRule="auto"/>
-        <w:jc w:val="both"/>
-        <w:rPr>
-          <w:rFonts w:ascii="Arial" w:hAnsi="Arial" w:cs="Arial"/>
-          <w:sz w:val="24"/>
-          <w:szCs w:val="24"/>
-        </w:rPr>
-      </w:pPr>
-      <w:r>
-        <w:rPr>
-          <w:rFonts w:ascii="Arial" w:hAnsi="Arial" w:cs="Arial"/>
-          <w:sz w:val="24"/>
-          <w:szCs w:val="24"/>
-        </w:rPr>
-        <w:t>Con el fin de obtener consultas agiles, se da la posibilidad de filtrar la información por campos</w:t>
-      </w:r>
-      <w:r>
-        <w:rPr>
-          <w:rFonts w:ascii="Arial" w:hAnsi="Arial" w:cs="Arial"/>
-          <w:sz w:val="24"/>
-          <w:szCs w:val="24"/>
-        </w:rPr>
-        <w:t>,</w:t>
-      </w:r>
-      <w:r>
-        <w:rPr>
-          <w:rFonts w:ascii="Arial" w:hAnsi="Arial" w:cs="Arial"/>
-          <w:sz w:val="24"/>
-          <w:szCs w:val="24"/>
-        </w:rPr>
-        <w:t xml:space="preserve"> el ordenamiento de cada columna y paginación con número de registros configurables</w:t>
-      </w:r>
-      <w:r>
-        <w:rPr>
-          <w:rFonts w:ascii="Arial" w:hAnsi="Arial" w:cs="Arial"/>
-          <w:sz w:val="24"/>
-          <w:szCs w:val="24"/>
-        </w:rPr>
-        <w:t xml:space="preserve"> y un color en específico para algunos registros según</w:t>
-      </w:r>
-      <w:r>
-        <w:rPr>
-          <w:rFonts w:ascii="Arial" w:hAnsi="Arial" w:cs="Arial"/>
-          <w:sz w:val="24"/>
-          <w:szCs w:val="24"/>
-        </w:rPr>
-        <w:t xml:space="preserve"> parámetros determinados </w:t>
-      </w:r>
-      <w:r>
-        <w:rPr>
-          <w:rFonts w:ascii="Arial" w:hAnsi="Arial" w:cs="Arial"/>
-          <w:sz w:val="24"/>
-          <w:szCs w:val="24"/>
-        </w:rPr>
-        <w:t>en los datos</w:t>
-      </w:r>
-      <w:r>
-        <w:rPr>
-          <w:rFonts w:ascii="Arial" w:hAnsi="Arial" w:cs="Arial"/>
-          <w:sz w:val="24"/>
-          <w:szCs w:val="24"/>
-        </w:rPr>
-        <w:t xml:space="preserve">. </w:t>
-      </w:r>
-      <w:r>
-        <w:rPr>
-          <w:rFonts w:ascii="Arial" w:hAnsi="Arial" w:cs="Arial"/>
-          <w:sz w:val="24"/>
-          <w:szCs w:val="24"/>
-        </w:rPr>
-        <w:t>Así mismo, las inserciones y ediciones cuentan con validaciones para mitigar errores</w:t>
-      </w:r>
-      <w:r>
-        <w:rPr>
-          <w:rFonts w:ascii="Arial" w:hAnsi="Arial" w:cs="Arial"/>
-          <w:sz w:val="24"/>
-          <w:szCs w:val="24"/>
-        </w:rPr>
-        <w:t xml:space="preserve"> en la información;</w:t>
-      </w:r>
-      <w:r>
-        <w:rPr>
-          <w:rFonts w:ascii="Arial" w:hAnsi="Arial" w:cs="Arial"/>
-          <w:sz w:val="24"/>
-          <w:szCs w:val="24"/>
-        </w:rPr>
-        <w:t xml:space="preserve"> y para las elimina</w:t>
-      </w:r>
-      <w:r>
-        <w:rPr>
-          <w:rFonts w:ascii="Arial" w:hAnsi="Arial" w:cs="Arial"/>
-          <w:sz w:val="24"/>
-          <w:szCs w:val="24"/>
-        </w:rPr>
-        <w:t xml:space="preserve">ciones de registros </w:t>
-      </w:r>
-      <w:r>
-        <w:rPr>
-          <w:rFonts w:ascii="Arial" w:hAnsi="Arial" w:cs="Arial"/>
-          <w:sz w:val="24"/>
-          <w:szCs w:val="24"/>
-        </w:rPr>
-        <w:t xml:space="preserve">que </w:t>
-      </w:r>
-      <w:r>
-        <w:rPr>
-          <w:rFonts w:ascii="Arial" w:hAnsi="Arial" w:cs="Arial"/>
-          <w:sz w:val="24"/>
-          <w:szCs w:val="24"/>
-        </w:rPr>
-        <w:t>cuenten con</w:t>
-      </w:r>
-      <w:r>
-        <w:rPr>
-          <w:rFonts w:ascii="Arial" w:hAnsi="Arial" w:cs="Arial"/>
-          <w:sz w:val="24"/>
-          <w:szCs w:val="24"/>
-        </w:rPr>
-        <w:t xml:space="preserve"> dependencias</w:t>
-      </w:r>
-      <w:r>
-        <w:rPr>
-          <w:rFonts w:ascii="Arial" w:hAnsi="Arial" w:cs="Arial"/>
-          <w:sz w:val="24"/>
-          <w:szCs w:val="24"/>
-        </w:rPr>
-        <w:t xml:space="preserve"> relacionales</w:t>
-      </w:r>
-      <w:r>
-        <w:rPr>
-          <w:rFonts w:ascii="Arial" w:hAnsi="Arial" w:cs="Arial"/>
-          <w:sz w:val="24"/>
-          <w:szCs w:val="24"/>
-        </w:rPr>
-        <w:t xml:space="preserve"> se </w:t>
-      </w:r>
-      <w:r>
-        <w:rPr>
-          <w:rFonts w:ascii="Arial" w:hAnsi="Arial" w:cs="Arial"/>
-          <w:sz w:val="24"/>
-          <w:szCs w:val="24"/>
-        </w:rPr>
-        <w:t xml:space="preserve">usaron borrados lógicos para evitar perdida de la misma. </w:t>
-      </w:r>
-      <w:r>
-        <w:rPr>
-          <w:rFonts w:ascii="Arial" w:hAnsi="Arial" w:cs="Arial"/>
-          <w:sz w:val="24"/>
-          <w:szCs w:val="24"/>
-        </w:rPr>
-        <w:t xml:space="preserve"> </w:t>
-      </w:r>
-      <w:r>
-        <w:rPr>
-          <w:rFonts w:ascii="Arial" w:hAnsi="Arial" w:cs="Arial"/>
-          <w:sz w:val="24"/>
-          <w:szCs w:val="24"/>
-        </w:rPr>
-        <w:t>Por último, s</w:t>
-      </w:r>
-      <w:r>
-        <w:rPr>
-          <w:rFonts w:ascii="Arial" w:hAnsi="Arial" w:cs="Arial"/>
-          <w:sz w:val="24"/>
-          <w:szCs w:val="24"/>
-        </w:rPr>
-        <w:t xml:space="preserve">e incorporó exportación en PDF de las facturas, exportación en archivos Excel para clientes, usuarios y productos. </w:t>
-      </w:r>
-    </w:p>
+    <w:bookmarkEnd w:id="0"/>
+    <w:bookmarkEnd w:id="1"/>
     <w:p>
       <w:pPr>
         <w:rPr>
@@ -1674,7 +1873,7 @@
 </file>
 
 <file path=word/styles.xml><?xml version="1.0" encoding="utf-8"?>
-<w:styles xmlns:mc="http://schemas.openxmlformats.org/markup-compatibility/2006" xmlns:r="http://schemas.openxmlformats.org/officeDocument/2006/relationships" xmlns:w="http://schemas.openxmlformats.org/wordprocessingml/2006/main" xmlns:w14="http://schemas.microsoft.com/office/word/2010/wordml" xmlns:w15="http://schemas.microsoft.com/office/word/2012/wordml" xmlns:w16cex="http://schemas.microsoft.com/office/word/2018/wordml/cex" xmlns:w16cid="http://schemas.microsoft.com/office/word/2016/wordml/cid" xmlns:w16="http://schemas.microsoft.com/office/word/2018/wordml" xmlns:w16sdtdh="http://schemas.microsoft.com/office/word/2020/wordml/sdtdatahash" xmlns:w16se="http://schemas.microsoft.com/office/word/2015/wordml/symex" mc:Ignorable="w14 w15 w16se w16cid w16 w16cex w16sdtdh">
+<w:styles xmlns:mc="http://schemas.openxmlformats.org/markup-compatibility/2006" xmlns:r="http://schemas.openxmlformats.org/officeDocument/2006/relationships" xmlns:w="http://schemas.openxmlformats.org/wordprocessingml/2006/main" xmlns:w14="http://schemas.microsoft.com/office/word/2010/wordml" xmlns:w15="http://schemas.microsoft.com/office/word/2012/wordml" xmlns:w16cid="http://schemas.microsoft.com/office/word/2016/wordml/cid" xmlns:w16se="http://schemas.microsoft.com/office/word/2015/wordml/symex" mc:Ignorable="w14 w15 w16se w16cid">
   <w:docDefaults>
     <w:rPrDefault>
       <w:rPr>
@@ -1690,7 +1889,7 @@
       </w:pPr>
     </w:pPrDefault>
   </w:docDefaults>
-  <w:latentStyles w:defLockedState="0" w:defUIPriority="99" w:defSemiHidden="0" w:defUnhideWhenUsed="0" w:defQFormat="0" w:count="376">
+  <w:latentStyles w:defLockedState="0" w:defUIPriority="99" w:defSemiHidden="0" w:defUnhideWhenUsed="0" w:defQFormat="0" w:count="375">
     <w:lsdException w:name="Normal" w:uiPriority="0" w:qFormat="1"/>
     <w:lsdException w:name="heading 1" w:uiPriority="9" w:qFormat="1"/>
     <w:lsdException w:name="heading 2" w:semiHidden="1" w:uiPriority="9" w:unhideWhenUsed="1" w:qFormat="1"/>
@@ -2066,19 +2265,18 @@
     <w:lsdException w:name="Smart Hyperlink" w:semiHidden="1" w:unhideWhenUsed="1"/>
     <w:lsdException w:name="Hashtag" w:semiHidden="1" w:unhideWhenUsed="1"/>
     <w:lsdException w:name="Unresolved Mention" w:semiHidden="1" w:unhideWhenUsed="1"/>
-    <w:lsdException w:name="Smart Link" w:semiHidden="1" w:unhideWhenUsed="1"/>
   </w:latentStyles>
   <w:style w:type="paragraph" w:default="1" w:styleId="Normal">
     <w:name w:val="Normal"/>
     <w:qFormat/>
   </w:style>
-  <w:style w:type="character" w:default="1" w:styleId="Fuentedeprrafopredeter">
+  <w:style w:type="character" w:default="1" w:styleId="DefaultParagraphFont">
     <w:name w:val="Default Paragraph Font"/>
     <w:uiPriority w:val="1"/>
     <w:semiHidden/>
     <w:unhideWhenUsed/>
   </w:style>
-  <w:style w:type="table" w:default="1" w:styleId="Tablanormal">
+  <w:style w:type="table" w:default="1" w:styleId="TableNormal">
     <w:name w:val="Normal Table"/>
     <w:uiPriority w:val="99"/>
     <w:semiHidden/>
@@ -2093,7 +2291,7 @@
       </w:tblCellMar>
     </w:tblPr>
   </w:style>
-  <w:style w:type="numbering" w:default="1" w:styleId="Sinlista">
+  <w:style w:type="numbering" w:default="1" w:styleId="NoList">
     <w:name w:val="No List"/>
     <w:uiPriority w:val="99"/>
     <w:semiHidden/>
